--- a/Lab01/Report.docx
+++ b/Lab01/Report.docx
@@ -564,8 +564,13 @@
       </w:r>
       <w:proofErr w:type="spellEnd"/>
       <w:r>
-        <w:t xml:space="preserve"> function used to align sequences</w:t>
-      </w:r>
+        <w:t xml:space="preserve"> function used to align </w:t>
+      </w:r>
+      <w:proofErr w:type="gramStart"/>
+      <w:r>
+        <w:t>sequences</w:t>
+      </w:r>
+      <w:proofErr w:type="gramEnd"/>
     </w:p>
     <w:p>
       <w:pPr>
@@ -1352,6 +1357,43 @@
               </m:eqArr>
             </m:e>
           </m:d>
+          <m:r>
+            <w:rPr>
+              <w:rFonts w:ascii="Cambria Math" w:eastAsiaTheme="minorEastAsia" w:hAnsi="Cambria Math"/>
+              <w:lang w:val="en-IE"/>
+            </w:rPr>
+            <m:t>=</m:t>
+          </m:r>
+          <m:r>
+            <m:rPr>
+              <m:sty m:val="p"/>
+            </m:rPr>
+            <w:rPr>
+              <w:rFonts w:ascii="Cambria Math" w:eastAsiaTheme="minorEastAsia" w:hAnsi="Cambria Math"/>
+              <w:lang w:val="en-IE"/>
+            </w:rPr>
+            <m:t>δ</m:t>
+          </m:r>
+          <m:d>
+            <m:dPr>
+              <m:ctrlPr>
+                <w:rPr>
+                  <w:rFonts w:ascii="Cambria Math" w:eastAsiaTheme="minorEastAsia" w:hAnsi="Cambria Math"/>
+                  <w:i/>
+                  <w:lang w:val="en-IE"/>
+                </w:rPr>
+              </m:ctrlPr>
+            </m:dPr>
+            <m:e>
+              <m:r>
+                <w:rPr>
+                  <w:rFonts w:ascii="Cambria Math" w:eastAsiaTheme="minorEastAsia" w:hAnsi="Cambria Math"/>
+                  <w:lang w:val="en-IE"/>
+                </w:rPr>
+                <m:t>t-a</m:t>
+              </m:r>
+            </m:e>
+          </m:d>
         </m:oMath>
       </m:oMathPara>
     </w:p>
@@ -2953,7 +2995,15 @@
       </w:r>
       <w:proofErr w:type="spellEnd"/>
       <w:r>
-        <w:t>. We then convolve the array with the sequence that needs to averaged. I tried various window sizes from 3 – 10 and displayed the results in figure 8.</w:t>
+        <w:t xml:space="preserve">. We then convolve the array with the sequence that needs to </w:t>
+      </w:r>
+      <w:proofErr w:type="gramStart"/>
+      <w:r>
+        <w:t>averaged</w:t>
+      </w:r>
+      <w:proofErr w:type="gramEnd"/>
+      <w:r>
+        <w:t>. I tried various window sizes from 3 – 10 and displayed the results in figure 8.</w:t>
       </w:r>
     </w:p>
     <w:p/>
@@ -3634,7 +3684,23 @@
           <w:rFonts w:eastAsiaTheme="minorEastAsia"/>
           <w:lang w:val="en-IE"/>
         </w:rPr>
-        <w:t xml:space="preserve"> results in a higher pitched sound, while lower values leads to a bass-</w:t>
+        <w:t xml:space="preserve"> results in a higher pitched sound, while lower values </w:t>
+      </w:r>
+      <w:proofErr w:type="gramStart"/>
+      <w:r>
+        <w:rPr>
+          <w:rFonts w:eastAsiaTheme="minorEastAsia"/>
+          <w:lang w:val="en-IE"/>
+        </w:rPr>
+        <w:t>leads</w:t>
+      </w:r>
+      <w:proofErr w:type="gramEnd"/>
+      <w:r>
+        <w:rPr>
+          <w:rFonts w:eastAsiaTheme="minorEastAsia"/>
+          <w:lang w:val="en-IE"/>
+        </w:rPr>
+        <w:t xml:space="preserve"> to a bass-</w:t>
       </w:r>
       <w:proofErr w:type="spellStart"/>
       <w:r>
@@ -3843,8 +3909,17 @@
           <w:rFonts w:eastAsiaTheme="minorEastAsia"/>
           <w:lang w:val="en-IE"/>
         </w:rPr>
-        <w:t>In this case a frequency of 300Hz was chosen leading to a fundamental period of :</w:t>
-      </w:r>
+        <w:t xml:space="preserve">In this case a frequency of 300Hz was chosen leading to a fundamental period </w:t>
+      </w:r>
+      <w:proofErr w:type="gramStart"/>
+      <w:r>
+        <w:rPr>
+          <w:rFonts w:eastAsiaTheme="minorEastAsia"/>
+          <w:lang w:val="en-IE"/>
+        </w:rPr>
+        <w:t>of :</w:t>
+      </w:r>
+      <w:proofErr w:type="gramEnd"/>
     </w:p>
     <w:p>
       <w:pPr>
@@ -4673,7 +4748,21 @@
         <w:rPr>
           <w:rFonts w:eastAsiaTheme="minorEastAsia"/>
         </w:rPr>
-        <w:t>, a time domain graph is not useful in this case since it is not evident that the resulting sine wave is any different than the original. So to show that the addition was successful and done in a time aligned manner, the FFT of the resulting sequence was taken and is displayed in figure 12.</w:t>
+        <w:t xml:space="preserve">, a time domain graph is not useful in this case since it is not evident that the resulting sine wave is any different than the original. </w:t>
+      </w:r>
+      <w:proofErr w:type="gramStart"/>
+      <w:r>
+        <w:rPr>
+          <w:rFonts w:eastAsiaTheme="minorEastAsia"/>
+        </w:rPr>
+        <w:t>So</w:t>
+      </w:r>
+      <w:proofErr w:type="gramEnd"/>
+      <w:r>
+        <w:rPr>
+          <w:rFonts w:eastAsiaTheme="minorEastAsia"/>
+        </w:rPr>
+        <w:t xml:space="preserve"> to show that the addition was successful and done in a time aligned manner, the FFT of the resulting sequence was taken and is displayed in figure 12.</w:t>
       </w:r>
     </w:p>
     <w:p/>
@@ -4755,9 +4844,11 @@
       <w:r>
         <w:t xml:space="preserve"> - x0[n] on top with the sequence after addition shown </w:t>
       </w:r>
+      <w:proofErr w:type="gramStart"/>
       <w:r>
         <w:t>below</w:t>
       </w:r>
+      <w:proofErr w:type="gramEnd"/>
     </w:p>
     <w:p/>
     <w:p>
